--- a/Отчет о практике Мельников (1).docx
+++ b/Отчет о практике Мельников (1).docx
@@ -909,23 +909,13 @@
         </w:rPr>
         <w:t xml:space="preserve">                                                                    / </w:t>
       </w:r>
-      <w:proofErr w:type="spellStart"/>
       <w:r>
         <w:rPr>
           <w:color w:val="000000" w:themeColor="text1"/>
           <w:sz w:val="21"/>
           <w:szCs w:val="21"/>
         </w:rPr>
-        <w:t>Аферов</w:t>
-      </w:r>
-      <w:proofErr w:type="spellEnd"/>
-      <w:r>
-        <w:rPr>
-          <w:color w:val="000000" w:themeColor="text1"/>
-          <w:sz w:val="21"/>
-          <w:szCs w:val="21"/>
-        </w:rPr>
-        <w:t xml:space="preserve"> А.А./ преподаватель</w:t>
+        <w:t>Аферов А.А./ преподаватель</w:t>
       </w:r>
     </w:p>
     <w:p>
@@ -1506,8 +1496,6 @@
               <w:fldChar w:fldCharType="end"/>
             </w:r>
           </w:hyperlink>
-          <w:bookmarkStart w:id="0" w:name="_GoBack"/>
-          <w:bookmarkEnd w:id="0"/>
         </w:p>
         <w:p>
           <w:pPr>
@@ -1826,7 +1814,7 @@
           <w:szCs w:val="28"/>
         </w:rPr>
       </w:pPr>
-      <w:bookmarkStart w:id="1" w:name="_Toc215148773"/>
+      <w:bookmarkStart w:id="0" w:name="_Toc215148773"/>
       <w:r>
         <w:rPr>
           <w:rFonts w:ascii="Times New Roman" w:hAnsi="Times New Roman" w:cs="Times New Roman"/>
@@ -1848,38 +1836,120 @@
         </w:rPr>
         <w:t>Вводная часть</w:t>
       </w:r>
+      <w:bookmarkEnd w:id="0"/>
+    </w:p>
+    <w:p>
+      <w:pPr>
+        <w:spacing w:beforeLines="30" w:before="72" w:line="360" w:lineRule="auto"/>
+        <w:ind w:firstLine="709"/>
+        <w:jc w:val="both"/>
+        <w:rPr>
+          <w:rFonts w:ascii="Times New Roman" w:hAnsi="Times New Roman" w:cs="Times New Roman"/>
+          <w:color w:val="000000" w:themeColor="text1"/>
+          <w:sz w:val="28"/>
+          <w:szCs w:val="28"/>
+        </w:rPr>
+      </w:pPr>
+      <w:r>
+        <w:rPr>
+          <w:rFonts w:ascii="Times New Roman" w:hAnsi="Times New Roman" w:cs="Times New Roman"/>
+          <w:color w:val="000000" w:themeColor="text1"/>
+          <w:sz w:val="28"/>
+          <w:szCs w:val="28"/>
+        </w:rPr>
+        <w:t>Учебную практику проходил</w:t>
+      </w:r>
+      <w:r>
+        <w:rPr>
+          <w:rFonts w:ascii="Times New Roman" w:hAnsi="Times New Roman" w:cs="Times New Roman"/>
+          <w:color w:val="000000" w:themeColor="text1"/>
+          <w:sz w:val="28"/>
+          <w:szCs w:val="28"/>
+        </w:rPr>
+        <w:t xml:space="preserve"> с </w:t>
+      </w:r>
+      <w:r>
+        <w:rPr>
+          <w:rFonts w:ascii="Times New Roman" w:hAnsi="Times New Roman" w:cs="Times New Roman"/>
+          <w:color w:val="000000" w:themeColor="text1"/>
+          <w:sz w:val="28"/>
+          <w:szCs w:val="28"/>
+          <w:u w:val="single"/>
+        </w:rPr>
+        <w:t>«</w:t>
+      </w:r>
+      <w:r>
+        <w:rPr>
+          <w:rFonts w:ascii="Times New Roman" w:hAnsi="Times New Roman" w:cs="Times New Roman"/>
+          <w:color w:val="000000" w:themeColor="text1"/>
+          <w:sz w:val="28"/>
+          <w:szCs w:val="28"/>
+          <w:u w:val="single"/>
+        </w:rPr>
+        <w:t>1</w:t>
+      </w:r>
+      <w:r>
+        <w:rPr>
+          <w:rFonts w:ascii="Times New Roman" w:hAnsi="Times New Roman" w:cs="Times New Roman"/>
+          <w:color w:val="000000" w:themeColor="text1"/>
+          <w:sz w:val="28"/>
+          <w:szCs w:val="28"/>
+          <w:u w:val="single"/>
+        </w:rPr>
+        <w:t xml:space="preserve">» </w:t>
+      </w:r>
+      <w:r>
+        <w:rPr>
+          <w:rFonts w:ascii="Times New Roman" w:hAnsi="Times New Roman" w:cs="Times New Roman"/>
+          <w:color w:val="000000" w:themeColor="text1"/>
+          <w:sz w:val="28"/>
+          <w:szCs w:val="28"/>
+          <w:u w:val="single"/>
+        </w:rPr>
+        <w:t>Сентября</w:t>
+      </w:r>
+      <w:r>
+        <w:rPr>
+          <w:rFonts w:ascii="Times New Roman" w:hAnsi="Times New Roman" w:cs="Times New Roman"/>
+          <w:color w:val="000000" w:themeColor="text1"/>
+          <w:sz w:val="28"/>
+          <w:szCs w:val="28"/>
+          <w:u w:val="single"/>
+        </w:rPr>
+        <w:t xml:space="preserve"> 20</w:t>
+      </w:r>
+      <w:r>
+        <w:rPr>
+          <w:rFonts w:ascii="Times New Roman" w:hAnsi="Times New Roman" w:cs="Times New Roman"/>
+          <w:color w:val="000000" w:themeColor="text1"/>
+          <w:sz w:val="28"/>
+          <w:szCs w:val="28"/>
+          <w:u w:val="single"/>
+        </w:rPr>
+        <w:t>25</w:t>
+      </w:r>
+      <w:r>
+        <w:rPr>
+          <w:rFonts w:ascii="Times New Roman" w:hAnsi="Times New Roman" w:cs="Times New Roman"/>
+          <w:color w:val="000000" w:themeColor="text1"/>
+          <w:sz w:val="28"/>
+          <w:szCs w:val="28"/>
+          <w:u w:val="single"/>
+        </w:rPr>
+        <w:t xml:space="preserve"> г. по «</w:t>
+      </w:r>
+      <w:r>
+        <w:rPr>
+          <w:rFonts w:ascii="Times New Roman" w:hAnsi="Times New Roman" w:cs="Times New Roman"/>
+          <w:color w:val="000000" w:themeColor="text1"/>
+          <w:sz w:val="28"/>
+          <w:szCs w:val="28"/>
+          <w:u w:val="single"/>
+        </w:rPr>
+        <w:t>27</w:t>
+      </w:r>
+      <w:bookmarkStart w:id="1" w:name="_GoBack"/>
       <w:bookmarkEnd w:id="1"/>
-    </w:p>
-    <w:p>
-      <w:pPr>
-        <w:spacing w:beforeLines="30" w:before="72" w:line="360" w:lineRule="auto"/>
-        <w:ind w:firstLine="709"/>
-        <w:jc w:val="both"/>
-        <w:rPr>
-          <w:rFonts w:ascii="Times New Roman" w:hAnsi="Times New Roman" w:cs="Times New Roman"/>
-          <w:color w:val="000000" w:themeColor="text1"/>
-          <w:sz w:val="28"/>
-          <w:szCs w:val="28"/>
-        </w:rPr>
-      </w:pPr>
-      <w:r>
-        <w:rPr>
-          <w:rFonts w:ascii="Times New Roman" w:hAnsi="Times New Roman" w:cs="Times New Roman"/>
-          <w:color w:val="000000" w:themeColor="text1"/>
-          <w:sz w:val="28"/>
-          <w:szCs w:val="28"/>
-        </w:rPr>
-        <w:t>Учебную практику проходил</w:t>
-      </w:r>
-      <w:r>
-        <w:rPr>
-          <w:rFonts w:ascii="Times New Roman" w:hAnsi="Times New Roman" w:cs="Times New Roman"/>
-          <w:color w:val="000000" w:themeColor="text1"/>
-          <w:sz w:val="28"/>
-          <w:szCs w:val="28"/>
-        </w:rPr>
-        <w:t xml:space="preserve"> с </w:t>
-      </w:r>
       <w:r>
         <w:rPr>
           <w:rFonts w:ascii="Times New Roman" w:hAnsi="Times New Roman" w:cs="Times New Roman"/>
@@ -1888,7 +1958,7 @@
           <w:szCs w:val="28"/>
           <w:u w:val="single"/>
         </w:rPr>
-        <w:t>«</w:t>
+        <w:t xml:space="preserve">» </w:t>
       </w:r>
       <w:r>
         <w:rPr>
@@ -1898,7 +1968,7 @@
           <w:szCs w:val="28"/>
           <w:u w:val="single"/>
         </w:rPr>
-        <w:t>1</w:t>
+        <w:t>Ноябрь</w:t>
       </w:r>
       <w:r>
         <w:rPr>
@@ -1908,7 +1978,7 @@
           <w:szCs w:val="28"/>
           <w:u w:val="single"/>
         </w:rPr>
-        <w:t xml:space="preserve">» </w:t>
+        <w:t xml:space="preserve"> 20</w:t>
       </w:r>
       <w:r>
         <w:rPr>
@@ -1918,7 +1988,7 @@
           <w:szCs w:val="28"/>
           <w:u w:val="single"/>
         </w:rPr>
-        <w:t>Сентября</w:t>
+        <w:t>25</w:t>
       </w:r>
       <w:r>
         <w:rPr>
@@ -1928,86 +1998,6 @@
           <w:szCs w:val="28"/>
           <w:u w:val="single"/>
         </w:rPr>
-        <w:t xml:space="preserve"> 20</w:t>
-      </w:r>
-      <w:r>
-        <w:rPr>
-          <w:rFonts w:ascii="Times New Roman" w:hAnsi="Times New Roman" w:cs="Times New Roman"/>
-          <w:color w:val="000000" w:themeColor="text1"/>
-          <w:sz w:val="28"/>
-          <w:szCs w:val="28"/>
-          <w:u w:val="single"/>
-        </w:rPr>
-        <w:t>25</w:t>
-      </w:r>
-      <w:r>
-        <w:rPr>
-          <w:rFonts w:ascii="Times New Roman" w:hAnsi="Times New Roman" w:cs="Times New Roman"/>
-          <w:color w:val="000000" w:themeColor="text1"/>
-          <w:sz w:val="28"/>
-          <w:szCs w:val="28"/>
-          <w:u w:val="single"/>
-        </w:rPr>
-        <w:t xml:space="preserve"> г. по «</w:t>
-      </w:r>
-      <w:r>
-        <w:rPr>
-          <w:rFonts w:ascii="Times New Roman" w:hAnsi="Times New Roman" w:cs="Times New Roman"/>
-          <w:color w:val="000000" w:themeColor="text1"/>
-          <w:sz w:val="28"/>
-          <w:szCs w:val="28"/>
-          <w:u w:val="single"/>
-        </w:rPr>
-        <w:t>31</w:t>
-      </w:r>
-      <w:r>
-        <w:rPr>
-          <w:rFonts w:ascii="Times New Roman" w:hAnsi="Times New Roman" w:cs="Times New Roman"/>
-          <w:color w:val="000000" w:themeColor="text1"/>
-          <w:sz w:val="28"/>
-          <w:szCs w:val="28"/>
-          <w:u w:val="single"/>
-        </w:rPr>
-        <w:t xml:space="preserve">» </w:t>
-      </w:r>
-      <w:r>
-        <w:rPr>
-          <w:rFonts w:ascii="Times New Roman" w:hAnsi="Times New Roman" w:cs="Times New Roman"/>
-          <w:color w:val="000000" w:themeColor="text1"/>
-          <w:sz w:val="28"/>
-          <w:szCs w:val="28"/>
-          <w:u w:val="single"/>
-        </w:rPr>
-        <w:t>Ноябрь</w:t>
-      </w:r>
-      <w:r>
-        <w:rPr>
-          <w:rFonts w:ascii="Times New Roman" w:hAnsi="Times New Roman" w:cs="Times New Roman"/>
-          <w:color w:val="000000" w:themeColor="text1"/>
-          <w:sz w:val="28"/>
-          <w:szCs w:val="28"/>
-          <w:u w:val="single"/>
-        </w:rPr>
-        <w:t xml:space="preserve"> 20</w:t>
-      </w:r>
-      <w:r>
-        <w:rPr>
-          <w:rFonts w:ascii="Times New Roman" w:hAnsi="Times New Roman" w:cs="Times New Roman"/>
-          <w:color w:val="000000" w:themeColor="text1"/>
-          <w:sz w:val="28"/>
-          <w:szCs w:val="28"/>
-          <w:u w:val="single"/>
-        </w:rPr>
-        <w:t>25</w:t>
-      </w:r>
-      <w:r>
-        <w:rPr>
-          <w:rFonts w:ascii="Times New Roman" w:hAnsi="Times New Roman" w:cs="Times New Roman"/>
-          <w:color w:val="000000" w:themeColor="text1"/>
-          <w:sz w:val="28"/>
-          <w:szCs w:val="28"/>
-          <w:u w:val="single"/>
-        </w:rPr>
         <w:t xml:space="preserve"> г</w:t>
       </w:r>
       <w:r>
@@ -2105,40 +2095,19 @@
           <w:sz w:val="28"/>
           <w:szCs w:val="28"/>
         </w:rPr>
-        <w:t>ГБПОУ КАИТ № 20 — отделение «</w:t>
-      </w:r>
-      <w:proofErr w:type="spellStart"/>
-      <w:r>
-        <w:rPr>
-          <w:rFonts w:ascii="Times New Roman" w:hAnsi="Times New Roman" w:cs="Times New Roman"/>
-          <w:color w:val="000000" w:themeColor="text1"/>
-          <w:sz w:val="28"/>
-          <w:szCs w:val="28"/>
-        </w:rPr>
-        <w:t>ДатаХаб</w:t>
-      </w:r>
-      <w:proofErr w:type="spellEnd"/>
-      <w:r>
-        <w:rPr>
-          <w:rFonts w:ascii="Times New Roman" w:hAnsi="Times New Roman" w:cs="Times New Roman"/>
-          <w:color w:val="000000" w:themeColor="text1"/>
-          <w:sz w:val="28"/>
-          <w:szCs w:val="28"/>
-        </w:rPr>
-        <w:t>» (Москва)</w:t>
-      </w:r>
-    </w:p>
-    <w:p>
-      <w:pPr>
-        <w:spacing w:beforeLines="30" w:before="72" w:line="360" w:lineRule="auto"/>
-        <w:ind w:firstLine="709"/>
-        <w:jc w:val="both"/>
-        <w:rPr>
-          <w:rFonts w:ascii="Times New Roman" w:hAnsi="Times New Roman" w:cs="Times New Roman"/>
-          <w:color w:val="000000" w:themeColor="text1"/>
-          <w:sz w:val="28"/>
-          <w:szCs w:val="28"/>
-          <w:lang w:val="en-US"/>
+        <w:t>ГБПОУ КАИТ № 20 — отделение «ДатаХаб» (Москва)</w:t>
+      </w:r>
+    </w:p>
+    <w:p>
+      <w:pPr>
+        <w:spacing w:beforeLines="30" w:before="72" w:line="360" w:lineRule="auto"/>
+        <w:ind w:firstLine="709"/>
+        <w:jc w:val="both"/>
+        <w:rPr>
+          <w:rFonts w:ascii="Times New Roman" w:hAnsi="Times New Roman" w:cs="Times New Roman"/>
+          <w:color w:val="000000" w:themeColor="text1"/>
+          <w:sz w:val="28"/>
+          <w:szCs w:val="28"/>
         </w:rPr>
       </w:pPr>
     </w:p>
@@ -2175,27 +2144,7 @@
           <w:sz w:val="28"/>
           <w:szCs w:val="28"/>
         </w:rPr>
-        <w:t xml:space="preserve">осваивают такие дисциплины, как </w:t>
-      </w:r>
-      <w:proofErr w:type="spellStart"/>
-      <w:r>
-        <w:rPr>
-          <w:rFonts w:ascii="Times New Roman" w:hAnsi="Times New Roman" w:cs="Times New Roman"/>
-          <w:color w:val="000000" w:themeColor="text1"/>
-          <w:sz w:val="28"/>
-          <w:szCs w:val="28"/>
-        </w:rPr>
-        <w:t>Python</w:t>
-      </w:r>
-      <w:proofErr w:type="spellEnd"/>
-      <w:r>
-        <w:rPr>
-          <w:rFonts w:ascii="Times New Roman" w:hAnsi="Times New Roman" w:cs="Times New Roman"/>
-          <w:color w:val="000000" w:themeColor="text1"/>
-          <w:sz w:val="28"/>
-          <w:szCs w:val="28"/>
-        </w:rPr>
-        <w:t>, SQL, машинное обучение, визуализация данных, основы искусственного интеллекта и облачные технологии.</w:t>
+        <w:t>осваивают такие дисциплины, как Python, SQL, машинное обучение, визуализация данных, основы искусственного интеллекта и облачные технологии.</w:t>
       </w:r>
     </w:p>
     <w:p>
@@ -2250,47 +2199,7 @@
           <w:szCs w:val="28"/>
         </w:rPr>
         <w:lastRenderedPageBreak/>
-        <w:t xml:space="preserve">Цифровая инфраструктура: </w:t>
-      </w:r>
-      <w:proofErr w:type="gramStart"/>
-      <w:r>
-        <w:rPr>
-          <w:rFonts w:ascii="Times New Roman" w:hAnsi="Times New Roman" w:cs="Times New Roman"/>
-          <w:color w:val="000000" w:themeColor="text1"/>
-          <w:sz w:val="28"/>
-          <w:szCs w:val="28"/>
-        </w:rPr>
-        <w:t>В</w:t>
-      </w:r>
-      <w:proofErr w:type="gramEnd"/>
-      <w:r>
-        <w:rPr>
-          <w:rFonts w:ascii="Times New Roman" w:hAnsi="Times New Roman" w:cs="Times New Roman"/>
-          <w:color w:val="000000" w:themeColor="text1"/>
-          <w:sz w:val="28"/>
-          <w:szCs w:val="28"/>
-        </w:rPr>
-        <w:t xml:space="preserve"> отделении «</w:t>
-      </w:r>
-      <w:proofErr w:type="spellStart"/>
-      <w:r>
-        <w:rPr>
-          <w:rFonts w:ascii="Times New Roman" w:hAnsi="Times New Roman" w:cs="Times New Roman"/>
-          <w:color w:val="000000" w:themeColor="text1"/>
-          <w:sz w:val="28"/>
-          <w:szCs w:val="28"/>
-        </w:rPr>
-        <w:t>ДатаХаб</w:t>
-      </w:r>
-      <w:proofErr w:type="spellEnd"/>
-      <w:r>
-        <w:rPr>
-          <w:rFonts w:ascii="Times New Roman" w:hAnsi="Times New Roman" w:cs="Times New Roman"/>
-          <w:color w:val="000000" w:themeColor="text1"/>
-          <w:sz w:val="28"/>
-          <w:szCs w:val="28"/>
-        </w:rPr>
-        <w:t>» созданы современные лаборатории и классы с высокопроизводительным оборудованием, доступом к облачным платформам и специализированному ПО.</w:t>
+        <w:t>Цифровая инфраструктура: В отделении «ДатаХаб» созданы современные лаборатории и классы с высокопроизводительным оборудованием, доступом к облачным платформам и специализированному ПО.</w:t>
       </w:r>
     </w:p>
     <w:p>
@@ -2344,27 +2253,7 @@
           <w:sz w:val="28"/>
           <w:szCs w:val="28"/>
         </w:rPr>
-        <w:t>Трудоустройство и карьерные перспективы: Выпускники отделения «</w:t>
-      </w:r>
-      <w:proofErr w:type="spellStart"/>
-      <w:r>
-        <w:rPr>
-          <w:rFonts w:ascii="Times New Roman" w:hAnsi="Times New Roman" w:cs="Times New Roman"/>
-          <w:color w:val="000000" w:themeColor="text1"/>
-          <w:sz w:val="28"/>
-          <w:szCs w:val="28"/>
-        </w:rPr>
-        <w:t>ДатаХаб</w:t>
-      </w:r>
-      <w:proofErr w:type="spellEnd"/>
-      <w:r>
-        <w:rPr>
-          <w:rFonts w:ascii="Times New Roman" w:hAnsi="Times New Roman" w:cs="Times New Roman"/>
-          <w:color w:val="000000" w:themeColor="text1"/>
-          <w:sz w:val="28"/>
-          <w:szCs w:val="28"/>
-        </w:rPr>
-        <w:t>» востребованы в IT-компаниях, аналитических центрах, банках, государственных структурах. Колледж сотрудничает с ведущими работодателями, обеспечивая студентам стажировки и возможности трудоустройства уже на этапе обучения.</w:t>
+        <w:t>Трудоустройство и карьерные перспективы: Выпускники отделения «ДатаХаб» востребованы в IT-компаниях, аналитических центрах, банках, государственных структурах. Колледж сотрудничает с ведущими работодателями, обеспечивая студентам стажировки и возможности трудоустройства уже на этапе обучения.</w:t>
       </w:r>
     </w:p>
     <w:p>
@@ -2408,27 +2297,7 @@
           <w:sz w:val="28"/>
           <w:szCs w:val="28"/>
         </w:rPr>
-        <w:t>Основные особенности отделения «</w:t>
-      </w:r>
-      <w:proofErr w:type="spellStart"/>
-      <w:r>
-        <w:rPr>
-          <w:rFonts w:ascii="Times New Roman" w:hAnsi="Times New Roman" w:cs="Times New Roman"/>
-          <w:color w:val="000000" w:themeColor="text1"/>
-          <w:sz w:val="28"/>
-          <w:szCs w:val="28"/>
-        </w:rPr>
-        <w:t>ДатаХаб</w:t>
-      </w:r>
-      <w:proofErr w:type="spellEnd"/>
-      <w:r>
-        <w:rPr>
-          <w:rFonts w:ascii="Times New Roman" w:hAnsi="Times New Roman" w:cs="Times New Roman"/>
-          <w:color w:val="000000" w:themeColor="text1"/>
-          <w:sz w:val="28"/>
-          <w:szCs w:val="28"/>
-        </w:rPr>
-        <w:t>»:</w:t>
+        <w:t>Основные особенности отделения «ДатаХаб»:</w:t>
       </w:r>
     </w:p>
     <w:p>
@@ -2638,47 +2507,7 @@
           <w:sz w:val="28"/>
           <w:szCs w:val="28"/>
         </w:rPr>
-        <w:t>Колледж располагает современной материально-технической базой: компьютерные классы, лаборатории сетевых технологий, а также доступ к облачным платформам и системам управления версиями (</w:t>
-      </w:r>
-      <w:proofErr w:type="spellStart"/>
-      <w:r>
-        <w:rPr>
-          <w:rFonts w:ascii="Times New Roman" w:hAnsi="Times New Roman" w:cs="Times New Roman"/>
-          <w:color w:val="000000" w:themeColor="text1"/>
-          <w:sz w:val="28"/>
-          <w:szCs w:val="28"/>
-        </w:rPr>
-        <w:t>Git</w:t>
-      </w:r>
-      <w:proofErr w:type="spellEnd"/>
-      <w:r>
-        <w:rPr>
-          <w:rFonts w:ascii="Times New Roman" w:hAnsi="Times New Roman" w:cs="Times New Roman"/>
-          <w:color w:val="000000" w:themeColor="text1"/>
-          <w:sz w:val="28"/>
-          <w:szCs w:val="28"/>
-        </w:rPr>
-        <w:t xml:space="preserve">, </w:t>
-      </w:r>
-      <w:proofErr w:type="spellStart"/>
-      <w:r>
-        <w:rPr>
-          <w:rFonts w:ascii="Times New Roman" w:hAnsi="Times New Roman" w:cs="Times New Roman"/>
-          <w:color w:val="000000" w:themeColor="text1"/>
-          <w:sz w:val="28"/>
-          <w:szCs w:val="28"/>
-        </w:rPr>
-        <w:t>GitHub</w:t>
-      </w:r>
-      <w:proofErr w:type="spellEnd"/>
-      <w:r>
-        <w:rPr>
-          <w:rFonts w:ascii="Times New Roman" w:hAnsi="Times New Roman" w:cs="Times New Roman"/>
-          <w:color w:val="000000" w:themeColor="text1"/>
-          <w:sz w:val="28"/>
-          <w:szCs w:val="28"/>
-        </w:rPr>
-        <w:t>). Это создаёт благоприятные условия для проведения учебной практики и реализации индивидуальных заданий студентов.</w:t>
+        <w:t>Колледж располагает современной материально-технической базой: компьютерные классы, лаборатории сетевых технологий, а также доступ к облачным платформам и системам управления версиями (Git, GitHub). Это создаёт благоприятные условия для проведения учебной практики и реализации индивидуальных заданий студентов.</w:t>
       </w:r>
     </w:p>
     <w:p>
@@ -2747,67 +2576,7 @@
           <w:sz w:val="28"/>
           <w:szCs w:val="28"/>
         </w:rPr>
-        <w:t xml:space="preserve">В рамках учебной практики мною было выполнено индивидуальное задание: «Разработка приложения на </w:t>
-      </w:r>
-      <w:proofErr w:type="spellStart"/>
-      <w:r>
-        <w:rPr>
-          <w:rFonts w:ascii="Times New Roman" w:hAnsi="Times New Roman" w:cs="Times New Roman"/>
-          <w:color w:val="000000" w:themeColor="text1"/>
-          <w:sz w:val="28"/>
-          <w:szCs w:val="28"/>
-        </w:rPr>
-        <w:t>Android</w:t>
-      </w:r>
-      <w:proofErr w:type="spellEnd"/>
-      <w:r>
-        <w:rPr>
-          <w:rFonts w:ascii="Times New Roman" w:hAnsi="Times New Roman" w:cs="Times New Roman"/>
-          <w:color w:val="000000" w:themeColor="text1"/>
-          <w:sz w:val="28"/>
-          <w:szCs w:val="28"/>
-        </w:rPr>
-        <w:t xml:space="preserve"> </w:t>
-      </w:r>
-      <w:proofErr w:type="spellStart"/>
-      <w:r>
-        <w:rPr>
-          <w:rFonts w:ascii="Times New Roman" w:hAnsi="Times New Roman" w:cs="Times New Roman"/>
-          <w:color w:val="000000" w:themeColor="text1"/>
-          <w:sz w:val="28"/>
-          <w:szCs w:val="28"/>
-        </w:rPr>
-        <w:t>Studio</w:t>
-      </w:r>
-      <w:proofErr w:type="spellEnd"/>
-      <w:r>
-        <w:rPr>
-          <w:rFonts w:ascii="Times New Roman" w:hAnsi="Times New Roman" w:cs="Times New Roman"/>
-          <w:color w:val="000000" w:themeColor="text1"/>
-          <w:sz w:val="28"/>
-          <w:szCs w:val="28"/>
-        </w:rPr>
-        <w:t xml:space="preserve"> для учёта починки компьютеров на языке </w:t>
-      </w:r>
-      <w:proofErr w:type="spellStart"/>
-      <w:r>
-        <w:rPr>
-          <w:rFonts w:ascii="Times New Roman" w:hAnsi="Times New Roman" w:cs="Times New Roman"/>
-          <w:color w:val="000000" w:themeColor="text1"/>
-          <w:sz w:val="28"/>
-          <w:szCs w:val="28"/>
-        </w:rPr>
-        <w:t>Java</w:t>
-      </w:r>
-      <w:proofErr w:type="spellEnd"/>
-      <w:r>
-        <w:rPr>
-          <w:rFonts w:ascii="Times New Roman" w:hAnsi="Times New Roman" w:cs="Times New Roman"/>
-          <w:color w:val="000000" w:themeColor="text1"/>
-          <w:sz w:val="28"/>
-          <w:szCs w:val="28"/>
-        </w:rPr>
-        <w:t>».</w:t>
+        <w:t>В рамках учебной практики мною было выполнено индивидуальное задание: «Разработка приложения на Android Studio для учёта починки компьютеров на языке Java».</w:t>
       </w:r>
     </w:p>
     <w:p>
@@ -2971,107 +2740,36 @@
           <w:szCs w:val="28"/>
         </w:rPr>
       </w:pPr>
-      <w:proofErr w:type="spellStart"/>
-      <w:r>
-        <w:rPr>
-          <w:rFonts w:ascii="Times New Roman" w:hAnsi="Times New Roman" w:cs="Times New Roman"/>
-          <w:color w:val="000000" w:themeColor="text1"/>
-          <w:sz w:val="28"/>
-          <w:szCs w:val="28"/>
-        </w:rPr>
-        <w:t>Android</w:t>
-      </w:r>
-      <w:proofErr w:type="spellEnd"/>
-      <w:r>
-        <w:rPr>
-          <w:rFonts w:ascii="Times New Roman" w:hAnsi="Times New Roman" w:cs="Times New Roman"/>
-          <w:color w:val="000000" w:themeColor="text1"/>
-          <w:sz w:val="28"/>
-          <w:szCs w:val="28"/>
-        </w:rPr>
-        <w:t xml:space="preserve"> </w:t>
-      </w:r>
-      <w:proofErr w:type="spellStart"/>
-      <w:r>
-        <w:rPr>
-          <w:rFonts w:ascii="Times New Roman" w:hAnsi="Times New Roman" w:cs="Times New Roman"/>
-          <w:color w:val="000000" w:themeColor="text1"/>
-          <w:sz w:val="28"/>
-          <w:szCs w:val="28"/>
-        </w:rPr>
-        <w:t>Studio</w:t>
-      </w:r>
-      <w:proofErr w:type="spellEnd"/>
-      <w:r>
-        <w:rPr>
-          <w:rFonts w:ascii="Times New Roman" w:hAnsi="Times New Roman" w:cs="Times New Roman"/>
-          <w:color w:val="000000" w:themeColor="text1"/>
-          <w:sz w:val="28"/>
-          <w:szCs w:val="28"/>
-        </w:rPr>
-        <w:t xml:space="preserve"> — официальная среда разработки для платформы </w:t>
-      </w:r>
-      <w:proofErr w:type="spellStart"/>
-      <w:r>
-        <w:rPr>
-          <w:rFonts w:ascii="Times New Roman" w:hAnsi="Times New Roman" w:cs="Times New Roman"/>
-          <w:color w:val="000000" w:themeColor="text1"/>
-          <w:sz w:val="28"/>
-          <w:szCs w:val="28"/>
-        </w:rPr>
-        <w:t>Android</w:t>
-      </w:r>
-      <w:proofErr w:type="spellEnd"/>
-      <w:r>
-        <w:rPr>
-          <w:rFonts w:ascii="Times New Roman" w:hAnsi="Times New Roman" w:cs="Times New Roman"/>
-          <w:color w:val="000000" w:themeColor="text1"/>
-          <w:sz w:val="28"/>
-          <w:szCs w:val="28"/>
-        </w:rPr>
-        <w:t>;</w:t>
-      </w:r>
-    </w:p>
-    <w:p>
-      <w:pPr>
-        <w:spacing w:beforeLines="30" w:before="72" w:line="360" w:lineRule="auto"/>
-        <w:ind w:firstLine="709"/>
-        <w:jc w:val="both"/>
-        <w:rPr>
-          <w:rFonts w:ascii="Times New Roman" w:hAnsi="Times New Roman" w:cs="Times New Roman"/>
-          <w:color w:val="000000" w:themeColor="text1"/>
-          <w:sz w:val="28"/>
-          <w:szCs w:val="28"/>
-        </w:rPr>
-      </w:pPr>
-      <w:r>
-        <w:rPr>
-          <w:rFonts w:ascii="Times New Roman" w:hAnsi="Times New Roman" w:cs="Times New Roman"/>
-          <w:color w:val="000000" w:themeColor="text1"/>
-          <w:sz w:val="28"/>
-          <w:szCs w:val="28"/>
-        </w:rPr>
-        <w:t xml:space="preserve">Язык программирования </w:t>
-      </w:r>
-      <w:proofErr w:type="spellStart"/>
-      <w:r>
-        <w:rPr>
-          <w:rFonts w:ascii="Times New Roman" w:hAnsi="Times New Roman" w:cs="Times New Roman"/>
-          <w:color w:val="000000" w:themeColor="text1"/>
-          <w:sz w:val="28"/>
-          <w:szCs w:val="28"/>
-        </w:rPr>
-        <w:t>Java</w:t>
-      </w:r>
-      <w:proofErr w:type="spellEnd"/>
-      <w:r>
-        <w:rPr>
-          <w:rFonts w:ascii="Times New Roman" w:hAnsi="Times New Roman" w:cs="Times New Roman"/>
-          <w:color w:val="000000" w:themeColor="text1"/>
-          <w:sz w:val="28"/>
-          <w:szCs w:val="28"/>
-        </w:rPr>
-        <w:t xml:space="preserve"> — основной язык разработки логики приложения;</w:t>
+      <w:r>
+        <w:rPr>
+          <w:rFonts w:ascii="Times New Roman" w:hAnsi="Times New Roman" w:cs="Times New Roman"/>
+          <w:color w:val="000000" w:themeColor="text1"/>
+          <w:sz w:val="28"/>
+          <w:szCs w:val="28"/>
+        </w:rPr>
+        <w:t>Android Studio — официальная среда разработки для платформы Android;</w:t>
+      </w:r>
+    </w:p>
+    <w:p>
+      <w:pPr>
+        <w:spacing w:beforeLines="30" w:before="72" w:line="360" w:lineRule="auto"/>
+        <w:ind w:firstLine="709"/>
+        <w:jc w:val="both"/>
+        <w:rPr>
+          <w:rFonts w:ascii="Times New Roman" w:hAnsi="Times New Roman" w:cs="Times New Roman"/>
+          <w:color w:val="000000" w:themeColor="text1"/>
+          <w:sz w:val="28"/>
+          <w:szCs w:val="28"/>
+        </w:rPr>
+      </w:pPr>
+      <w:r>
+        <w:rPr>
+          <w:rFonts w:ascii="Times New Roman" w:hAnsi="Times New Roman" w:cs="Times New Roman"/>
+          <w:color w:val="000000" w:themeColor="text1"/>
+          <w:sz w:val="28"/>
+          <w:szCs w:val="28"/>
+        </w:rPr>
+        <w:t>Язык программирования Java — основной язык разработки логики приложения;</w:t>
       </w:r>
     </w:p>
     <w:p>
@@ -3108,7 +2806,6 @@
           <w:szCs w:val="28"/>
         </w:rPr>
       </w:pPr>
-      <w:proofErr w:type="spellStart"/>
       <w:r>
         <w:rPr>
           <w:rFonts w:ascii="Times New Roman" w:hAnsi="Times New Roman" w:cs="Times New Roman"/>
@@ -3117,37 +2814,7 @@
           <w:szCs w:val="28"/>
         </w:rPr>
         <w:lastRenderedPageBreak/>
-        <w:t>SQLite</w:t>
-      </w:r>
-      <w:proofErr w:type="spellEnd"/>
-      <w:r>
-        <w:rPr>
-          <w:rFonts w:ascii="Times New Roman" w:hAnsi="Times New Roman" w:cs="Times New Roman"/>
-          <w:color w:val="000000" w:themeColor="text1"/>
-          <w:sz w:val="28"/>
-          <w:szCs w:val="28"/>
-        </w:rPr>
-        <w:t xml:space="preserve"> — встроенная база данных </w:t>
-      </w:r>
-      <w:proofErr w:type="spellStart"/>
-      <w:r>
-        <w:rPr>
-          <w:rFonts w:ascii="Times New Roman" w:hAnsi="Times New Roman" w:cs="Times New Roman"/>
-          <w:color w:val="000000" w:themeColor="text1"/>
-          <w:sz w:val="28"/>
-          <w:szCs w:val="28"/>
-        </w:rPr>
-        <w:t>Android</w:t>
-      </w:r>
-      <w:proofErr w:type="spellEnd"/>
-      <w:r>
-        <w:rPr>
-          <w:rFonts w:ascii="Times New Roman" w:hAnsi="Times New Roman" w:cs="Times New Roman"/>
-          <w:color w:val="000000" w:themeColor="text1"/>
-          <w:sz w:val="28"/>
-          <w:szCs w:val="28"/>
-        </w:rPr>
-        <w:t xml:space="preserve"> для локального хранения данных;</w:t>
+        <w:t>SQLite — встроенная база данных Android для локального хранения данных;</w:t>
       </w:r>
     </w:p>
     <w:p>
@@ -3316,157 +2983,102 @@
           <w:szCs w:val="28"/>
         </w:rPr>
       </w:pPr>
-      <w:proofErr w:type="spellStart"/>
-      <w:r>
-        <w:rPr>
-          <w:rFonts w:ascii="Times New Roman" w:hAnsi="Times New Roman" w:cs="Times New Roman"/>
-          <w:color w:val="000000" w:themeColor="text1"/>
-          <w:sz w:val="28"/>
-          <w:szCs w:val="28"/>
-        </w:rPr>
-        <w:t>id</w:t>
-      </w:r>
-      <w:proofErr w:type="spellEnd"/>
-      <w:r>
-        <w:rPr>
-          <w:rFonts w:ascii="Times New Roman" w:hAnsi="Times New Roman" w:cs="Times New Roman"/>
-          <w:color w:val="000000" w:themeColor="text1"/>
-          <w:sz w:val="28"/>
-          <w:szCs w:val="28"/>
-        </w:rPr>
-        <w:t xml:space="preserve"> — уникальный идентификатор заявки;</w:t>
-      </w:r>
-    </w:p>
-    <w:p>
-      <w:pPr>
-        <w:spacing w:beforeLines="30" w:before="72" w:line="360" w:lineRule="auto"/>
-        <w:ind w:firstLine="709"/>
-        <w:jc w:val="both"/>
-        <w:rPr>
-          <w:rFonts w:ascii="Times New Roman" w:hAnsi="Times New Roman" w:cs="Times New Roman"/>
-          <w:color w:val="000000" w:themeColor="text1"/>
-          <w:sz w:val="28"/>
-          <w:szCs w:val="28"/>
-        </w:rPr>
-      </w:pPr>
-      <w:proofErr w:type="spellStart"/>
-      <w:r>
-        <w:rPr>
-          <w:rFonts w:ascii="Times New Roman" w:hAnsi="Times New Roman" w:cs="Times New Roman"/>
-          <w:color w:val="000000" w:themeColor="text1"/>
-          <w:sz w:val="28"/>
-          <w:szCs w:val="28"/>
-        </w:rPr>
-        <w:t>client_name</w:t>
-      </w:r>
-      <w:proofErr w:type="spellEnd"/>
-      <w:r>
-        <w:rPr>
-          <w:rFonts w:ascii="Times New Roman" w:hAnsi="Times New Roman" w:cs="Times New Roman"/>
-          <w:color w:val="000000" w:themeColor="text1"/>
-          <w:sz w:val="28"/>
-          <w:szCs w:val="28"/>
-        </w:rPr>
-        <w:t xml:space="preserve"> — имя клиента;</w:t>
-      </w:r>
-    </w:p>
-    <w:p>
-      <w:pPr>
-        <w:spacing w:beforeLines="30" w:before="72" w:line="360" w:lineRule="auto"/>
-        <w:ind w:firstLine="709"/>
-        <w:jc w:val="both"/>
-        <w:rPr>
-          <w:rFonts w:ascii="Times New Roman" w:hAnsi="Times New Roman" w:cs="Times New Roman"/>
-          <w:color w:val="000000" w:themeColor="text1"/>
-          <w:sz w:val="28"/>
-          <w:szCs w:val="28"/>
-        </w:rPr>
-      </w:pPr>
-      <w:proofErr w:type="spellStart"/>
-      <w:r>
-        <w:rPr>
-          <w:rFonts w:ascii="Times New Roman" w:hAnsi="Times New Roman" w:cs="Times New Roman"/>
-          <w:color w:val="000000" w:themeColor="text1"/>
-          <w:sz w:val="28"/>
-          <w:szCs w:val="28"/>
-        </w:rPr>
-        <w:t>device_model</w:t>
-      </w:r>
-      <w:proofErr w:type="spellEnd"/>
-      <w:r>
-        <w:rPr>
-          <w:rFonts w:ascii="Times New Roman" w:hAnsi="Times New Roman" w:cs="Times New Roman"/>
-          <w:color w:val="000000" w:themeColor="text1"/>
-          <w:sz w:val="28"/>
-          <w:szCs w:val="28"/>
-        </w:rPr>
-        <w:t xml:space="preserve"> — модель оборудования;</w:t>
-      </w:r>
-    </w:p>
-    <w:p>
-      <w:pPr>
-        <w:spacing w:beforeLines="30" w:before="72" w:line="360" w:lineRule="auto"/>
-        <w:ind w:firstLine="709"/>
-        <w:jc w:val="both"/>
-        <w:rPr>
-          <w:rFonts w:ascii="Times New Roman" w:hAnsi="Times New Roman" w:cs="Times New Roman"/>
-          <w:color w:val="000000" w:themeColor="text1"/>
-          <w:sz w:val="28"/>
-          <w:szCs w:val="28"/>
-        </w:rPr>
-      </w:pPr>
-      <w:proofErr w:type="spellStart"/>
-      <w:r>
-        <w:rPr>
-          <w:rFonts w:ascii="Times New Roman" w:hAnsi="Times New Roman" w:cs="Times New Roman"/>
-          <w:color w:val="000000" w:themeColor="text1"/>
-          <w:sz w:val="28"/>
-          <w:szCs w:val="28"/>
-        </w:rPr>
-        <w:t>issue_description</w:t>
-      </w:r>
-      <w:proofErr w:type="spellEnd"/>
-      <w:r>
-        <w:rPr>
-          <w:rFonts w:ascii="Times New Roman" w:hAnsi="Times New Roman" w:cs="Times New Roman"/>
-          <w:color w:val="000000" w:themeColor="text1"/>
-          <w:sz w:val="28"/>
-          <w:szCs w:val="28"/>
-        </w:rPr>
-        <w:t xml:space="preserve"> — описание неисправности;</w:t>
-      </w:r>
-    </w:p>
-    <w:p>
-      <w:pPr>
-        <w:spacing w:beforeLines="30" w:before="72" w:line="360" w:lineRule="auto"/>
-        <w:ind w:firstLine="709"/>
-        <w:jc w:val="both"/>
-        <w:rPr>
-          <w:rFonts w:ascii="Times New Roman" w:hAnsi="Times New Roman" w:cs="Times New Roman"/>
-          <w:color w:val="000000" w:themeColor="text1"/>
-          <w:sz w:val="28"/>
-          <w:szCs w:val="28"/>
-        </w:rPr>
-      </w:pPr>
-      <w:proofErr w:type="spellStart"/>
-      <w:r>
-        <w:rPr>
-          <w:rFonts w:ascii="Times New Roman" w:hAnsi="Times New Roman" w:cs="Times New Roman"/>
-          <w:color w:val="000000" w:themeColor="text1"/>
-          <w:sz w:val="28"/>
-          <w:szCs w:val="28"/>
-        </w:rPr>
-        <w:t>status</w:t>
-      </w:r>
-      <w:proofErr w:type="spellEnd"/>
-      <w:r>
-        <w:rPr>
-          <w:rFonts w:ascii="Times New Roman" w:hAnsi="Times New Roman" w:cs="Times New Roman"/>
-          <w:color w:val="000000" w:themeColor="text1"/>
-          <w:sz w:val="28"/>
-          <w:szCs w:val="28"/>
-        </w:rPr>
-        <w:t xml:space="preserve"> — статус (0 — в работе, 1 — выполнено).</w:t>
+      <w:r>
+        <w:rPr>
+          <w:rFonts w:ascii="Times New Roman" w:hAnsi="Times New Roman" w:cs="Times New Roman"/>
+          <w:color w:val="000000" w:themeColor="text1"/>
+          <w:sz w:val="28"/>
+          <w:szCs w:val="28"/>
+        </w:rPr>
+        <w:t>id — уникальный идентификатор заявки;</w:t>
+      </w:r>
+    </w:p>
+    <w:p>
+      <w:pPr>
+        <w:spacing w:beforeLines="30" w:before="72" w:line="360" w:lineRule="auto"/>
+        <w:ind w:firstLine="709"/>
+        <w:jc w:val="both"/>
+        <w:rPr>
+          <w:rFonts w:ascii="Times New Roman" w:hAnsi="Times New Roman" w:cs="Times New Roman"/>
+          <w:color w:val="000000" w:themeColor="text1"/>
+          <w:sz w:val="28"/>
+          <w:szCs w:val="28"/>
+        </w:rPr>
+      </w:pPr>
+      <w:r>
+        <w:rPr>
+          <w:rFonts w:ascii="Times New Roman" w:hAnsi="Times New Roman" w:cs="Times New Roman"/>
+          <w:color w:val="000000" w:themeColor="text1"/>
+          <w:sz w:val="28"/>
+          <w:szCs w:val="28"/>
+        </w:rPr>
+        <w:t>client_name — имя клиента;</w:t>
+      </w:r>
+    </w:p>
+    <w:p>
+      <w:pPr>
+        <w:spacing w:beforeLines="30" w:before="72" w:line="360" w:lineRule="auto"/>
+        <w:ind w:firstLine="709"/>
+        <w:jc w:val="both"/>
+        <w:rPr>
+          <w:rFonts w:ascii="Times New Roman" w:hAnsi="Times New Roman" w:cs="Times New Roman"/>
+          <w:color w:val="000000" w:themeColor="text1"/>
+          <w:sz w:val="28"/>
+          <w:szCs w:val="28"/>
+        </w:rPr>
+      </w:pPr>
+      <w:r>
+        <w:rPr>
+          <w:rFonts w:ascii="Times New Roman" w:hAnsi="Times New Roman" w:cs="Times New Roman"/>
+          <w:color w:val="000000" w:themeColor="text1"/>
+          <w:sz w:val="28"/>
+          <w:szCs w:val="28"/>
+        </w:rPr>
+        <w:t>device_model — модель оборудования;</w:t>
+      </w:r>
+    </w:p>
+    <w:p>
+      <w:pPr>
+        <w:spacing w:beforeLines="30" w:before="72" w:line="360" w:lineRule="auto"/>
+        <w:ind w:firstLine="709"/>
+        <w:jc w:val="both"/>
+        <w:rPr>
+          <w:rFonts w:ascii="Times New Roman" w:hAnsi="Times New Roman" w:cs="Times New Roman"/>
+          <w:color w:val="000000" w:themeColor="text1"/>
+          <w:sz w:val="28"/>
+          <w:szCs w:val="28"/>
+        </w:rPr>
+      </w:pPr>
+      <w:r>
+        <w:rPr>
+          <w:rFonts w:ascii="Times New Roman" w:hAnsi="Times New Roman" w:cs="Times New Roman"/>
+          <w:color w:val="000000" w:themeColor="text1"/>
+          <w:sz w:val="28"/>
+          <w:szCs w:val="28"/>
+        </w:rPr>
+        <w:t>issue_description — описание неисправности;</w:t>
+      </w:r>
+    </w:p>
+    <w:p>
+      <w:pPr>
+        <w:spacing w:beforeLines="30" w:before="72" w:line="360" w:lineRule="auto"/>
+        <w:ind w:firstLine="709"/>
+        <w:jc w:val="both"/>
+        <w:rPr>
+          <w:rFonts w:ascii="Times New Roman" w:hAnsi="Times New Roman" w:cs="Times New Roman"/>
+          <w:color w:val="000000" w:themeColor="text1"/>
+          <w:sz w:val="28"/>
+          <w:szCs w:val="28"/>
+        </w:rPr>
+      </w:pPr>
+      <w:r>
+        <w:rPr>
+          <w:rFonts w:ascii="Times New Roman" w:hAnsi="Times New Roman" w:cs="Times New Roman"/>
+          <w:color w:val="000000" w:themeColor="text1"/>
+          <w:sz w:val="28"/>
+          <w:szCs w:val="28"/>
+        </w:rPr>
+        <w:t>status — статус (0 — в работе, 1 — выполнено).</w:t>
       </w:r>
     </w:p>
     <w:p>
@@ -3598,122 +3210,51 @@
           <w:sz w:val="28"/>
           <w:szCs w:val="28"/>
         </w:rPr>
-        <w:t xml:space="preserve">Реализация логики приложения на </w:t>
-      </w:r>
-      <w:proofErr w:type="spellStart"/>
-      <w:r>
-        <w:rPr>
-          <w:rFonts w:ascii="Times New Roman" w:hAnsi="Times New Roman" w:cs="Times New Roman"/>
-          <w:color w:val="000000" w:themeColor="text1"/>
-          <w:sz w:val="28"/>
-          <w:szCs w:val="28"/>
-        </w:rPr>
-        <w:t>Java</w:t>
-      </w:r>
-      <w:proofErr w:type="spellEnd"/>
-    </w:p>
-    <w:p>
-      <w:pPr>
-        <w:spacing w:beforeLines="30" w:before="72" w:line="360" w:lineRule="auto"/>
-        <w:ind w:firstLine="709"/>
-        <w:jc w:val="both"/>
-        <w:rPr>
-          <w:rFonts w:ascii="Times New Roman" w:hAnsi="Times New Roman" w:cs="Times New Roman"/>
-          <w:color w:val="000000" w:themeColor="text1"/>
-          <w:sz w:val="28"/>
-          <w:szCs w:val="28"/>
-        </w:rPr>
-      </w:pPr>
-      <w:r>
-        <w:rPr>
-          <w:rFonts w:ascii="Times New Roman" w:hAnsi="Times New Roman" w:cs="Times New Roman"/>
-          <w:color w:val="000000" w:themeColor="text1"/>
-          <w:sz w:val="28"/>
-          <w:szCs w:val="28"/>
-        </w:rPr>
-        <w:t xml:space="preserve">Создан класс </w:t>
-      </w:r>
-      <w:proofErr w:type="spellStart"/>
-      <w:r>
-        <w:rPr>
-          <w:rFonts w:ascii="Times New Roman" w:hAnsi="Times New Roman" w:cs="Times New Roman"/>
-          <w:color w:val="000000" w:themeColor="text1"/>
-          <w:sz w:val="28"/>
-          <w:szCs w:val="28"/>
-        </w:rPr>
-        <w:t>Task</w:t>
-      </w:r>
-      <w:proofErr w:type="spellEnd"/>
-      <w:r>
-        <w:rPr>
-          <w:rFonts w:ascii="Times New Roman" w:hAnsi="Times New Roman" w:cs="Times New Roman"/>
-          <w:color w:val="000000" w:themeColor="text1"/>
-          <w:sz w:val="28"/>
-          <w:szCs w:val="28"/>
-        </w:rPr>
-        <w:t xml:space="preserve"> для представления заявки;</w:t>
-      </w:r>
-    </w:p>
-    <w:p>
-      <w:pPr>
-        <w:spacing w:beforeLines="30" w:before="72" w:line="360" w:lineRule="auto"/>
-        <w:ind w:firstLine="709"/>
-        <w:jc w:val="both"/>
-        <w:rPr>
-          <w:rFonts w:ascii="Times New Roman" w:hAnsi="Times New Roman" w:cs="Times New Roman"/>
-          <w:color w:val="000000" w:themeColor="text1"/>
-          <w:sz w:val="28"/>
-          <w:szCs w:val="28"/>
-        </w:rPr>
-      </w:pPr>
-      <w:r>
-        <w:rPr>
-          <w:rFonts w:ascii="Times New Roman" w:hAnsi="Times New Roman" w:cs="Times New Roman"/>
-          <w:color w:val="000000" w:themeColor="text1"/>
-          <w:sz w:val="28"/>
-          <w:szCs w:val="28"/>
-        </w:rPr>
-        <w:t xml:space="preserve">Разработан </w:t>
-      </w:r>
-      <w:proofErr w:type="spellStart"/>
-      <w:r>
-        <w:rPr>
-          <w:rFonts w:ascii="Times New Roman" w:hAnsi="Times New Roman" w:cs="Times New Roman"/>
-          <w:color w:val="000000" w:themeColor="text1"/>
-          <w:sz w:val="28"/>
-          <w:szCs w:val="28"/>
-        </w:rPr>
-        <w:t>TaskDbHelper</w:t>
-      </w:r>
-      <w:proofErr w:type="spellEnd"/>
-      <w:r>
-        <w:rPr>
-          <w:rFonts w:ascii="Times New Roman" w:hAnsi="Times New Roman" w:cs="Times New Roman"/>
-          <w:color w:val="000000" w:themeColor="text1"/>
-          <w:sz w:val="28"/>
-          <w:szCs w:val="28"/>
-        </w:rPr>
-        <w:t xml:space="preserve"> — класс для работы с </w:t>
-      </w:r>
-      <w:proofErr w:type="spellStart"/>
-      <w:r>
-        <w:rPr>
-          <w:rFonts w:ascii="Times New Roman" w:hAnsi="Times New Roman" w:cs="Times New Roman"/>
-          <w:color w:val="000000" w:themeColor="text1"/>
-          <w:sz w:val="28"/>
-          <w:szCs w:val="28"/>
-        </w:rPr>
-        <w:t>SQLite</w:t>
-      </w:r>
-      <w:proofErr w:type="spellEnd"/>
-      <w:r>
-        <w:rPr>
-          <w:rFonts w:ascii="Times New Roman" w:hAnsi="Times New Roman" w:cs="Times New Roman"/>
-          <w:color w:val="000000" w:themeColor="text1"/>
-          <w:sz w:val="28"/>
-          <w:szCs w:val="28"/>
-        </w:rPr>
-        <w:t>;</w:t>
+        <w:t>Реализация логики приложения на Java</w:t>
+      </w:r>
+    </w:p>
+    <w:p>
+      <w:pPr>
+        <w:spacing w:beforeLines="30" w:before="72" w:line="360" w:lineRule="auto"/>
+        <w:ind w:firstLine="709"/>
+        <w:jc w:val="both"/>
+        <w:rPr>
+          <w:rFonts w:ascii="Times New Roman" w:hAnsi="Times New Roman" w:cs="Times New Roman"/>
+          <w:color w:val="000000" w:themeColor="text1"/>
+          <w:sz w:val="28"/>
+          <w:szCs w:val="28"/>
+        </w:rPr>
+      </w:pPr>
+      <w:r>
+        <w:rPr>
+          <w:rFonts w:ascii="Times New Roman" w:hAnsi="Times New Roman" w:cs="Times New Roman"/>
+          <w:color w:val="000000" w:themeColor="text1"/>
+          <w:sz w:val="28"/>
+          <w:szCs w:val="28"/>
+        </w:rPr>
+        <w:t>Создан класс Task для представления заявки;</w:t>
+      </w:r>
+    </w:p>
+    <w:p>
+      <w:pPr>
+        <w:spacing w:beforeLines="30" w:before="72" w:line="360" w:lineRule="auto"/>
+        <w:ind w:firstLine="709"/>
+        <w:jc w:val="both"/>
+        <w:rPr>
+          <w:rFonts w:ascii="Times New Roman" w:hAnsi="Times New Roman" w:cs="Times New Roman"/>
+          <w:color w:val="000000" w:themeColor="text1"/>
+          <w:sz w:val="28"/>
+          <w:szCs w:val="28"/>
+        </w:rPr>
+      </w:pPr>
+      <w:r>
+        <w:rPr>
+          <w:rFonts w:ascii="Times New Roman" w:hAnsi="Times New Roman" w:cs="Times New Roman"/>
+          <w:color w:val="000000" w:themeColor="text1"/>
+          <w:sz w:val="28"/>
+          <w:szCs w:val="28"/>
+        </w:rPr>
+        <w:t>Разработан TaskDbHelper — класс для работы с SQLite;</w:t>
       </w:r>
     </w:p>
     <w:p>
@@ -3780,27 +3321,7 @@
           <w:sz w:val="28"/>
           <w:szCs w:val="28"/>
         </w:rPr>
-        <w:t xml:space="preserve">Приложение протестировано на эмуляторе </w:t>
-      </w:r>
-      <w:proofErr w:type="spellStart"/>
-      <w:r>
-        <w:rPr>
-          <w:rFonts w:ascii="Times New Roman" w:hAnsi="Times New Roman" w:cs="Times New Roman"/>
-          <w:color w:val="000000" w:themeColor="text1"/>
-          <w:sz w:val="28"/>
-          <w:szCs w:val="28"/>
-        </w:rPr>
-        <w:t>Android</w:t>
-      </w:r>
-      <w:proofErr w:type="spellEnd"/>
-      <w:r>
-        <w:rPr>
-          <w:rFonts w:ascii="Times New Roman" w:hAnsi="Times New Roman" w:cs="Times New Roman"/>
-          <w:color w:val="000000" w:themeColor="text1"/>
-          <w:sz w:val="28"/>
-          <w:szCs w:val="28"/>
-        </w:rPr>
-        <w:t xml:space="preserve"> (API 30) и на реальном смартфоне. Проверены сценарии:</w:t>
+        <w:t>Приложение протестировано на эмуляторе Android (API 30) и на реальном смартфоне. Проверены сценарии:</w:t>
       </w:r>
     </w:p>
     <w:p>
@@ -4205,27 +3726,7 @@
           <w:sz w:val="28"/>
           <w:szCs w:val="28"/>
         </w:rPr>
-        <w:t xml:space="preserve">В результате выполнения индивидуального задания было разработано полностью функциональное </w:t>
-      </w:r>
-      <w:proofErr w:type="spellStart"/>
-      <w:r>
-        <w:rPr>
-          <w:rFonts w:ascii="Times New Roman" w:hAnsi="Times New Roman" w:cs="Times New Roman"/>
-          <w:color w:val="000000" w:themeColor="text1"/>
-          <w:sz w:val="28"/>
-          <w:szCs w:val="28"/>
-        </w:rPr>
-        <w:t>Android</w:t>
-      </w:r>
-      <w:proofErr w:type="spellEnd"/>
-      <w:r>
-        <w:rPr>
-          <w:rFonts w:ascii="Times New Roman" w:hAnsi="Times New Roman" w:cs="Times New Roman"/>
-          <w:color w:val="000000" w:themeColor="text1"/>
-          <w:sz w:val="28"/>
-          <w:szCs w:val="28"/>
-        </w:rPr>
-        <w:t>-приложение, позволяющее мастеру по ремонту компьютеров эффективно вести учёт заявок. Приложение корректно сохраняет данные между сеансами, поддерживает изменение статуса ремонта и предоставляет удобный интерфейс для взаимодействия с пользователем.</w:t>
+        <w:t>В результате выполнения индивидуального задания было разработано полностью функциональное Android-приложение, позволяющее мастеру по ремонту компьютеров эффективно вести учёт заявок. Приложение корректно сохраняет данные между сеансами, поддерживает изменение статуса ремонта и предоставляет удобный интерфейс для взаимодействия с пользователем.</w:t>
       </w:r>
     </w:p>
     <w:p>
@@ -4547,6 +4048,7 @@
         <w:docPartUnique/>
       </w:docPartObj>
     </w:sdtPr>
+    <w:sdtEndPr/>
     <w:sdtContent>
       <w:p>
         <w:pPr>
@@ -4566,7 +4068,7 @@
           <w:rPr>
             <w:noProof/>
           </w:rPr>
-          <w:t>11</w:t>
+          <w:t>3</w:t>
         </w:r>
         <w:r>
           <w:fldChar w:fldCharType="end"/>
@@ -5778,7 +5280,7 @@
 </file>
 
 <file path=customXml/itemProps1.xml><?xml version="1.0" encoding="utf-8"?>
-<ds:datastoreItem xmlns:ds="http://schemas.openxmlformats.org/officeDocument/2006/customXml" ds:itemID="{05A0FA74-6270-41B5-856C-8C298FC4D0FD}">
+<ds:datastoreItem xmlns:ds="http://schemas.openxmlformats.org/officeDocument/2006/customXml" ds:itemID="{F98A3E22-060F-413E-A038-D8ABD8AD277B}">
   <ds:schemaRefs>
     <ds:schemaRef ds:uri="http://schemas.openxmlformats.org/officeDocument/2006/bibliography"/>
   </ds:schemaRefs>
